--- a/Test_BP/Fol_2k_files_500(2)/de-DE/file 500_2 - Copy (237)_de.docx
+++ b/Test_BP/Fol_2k_files_500(2)/de-DE/file 500_2 - Copy (237)_de.docx
@@ -1,7 +1,7 @@
 
 <file path=word/document.xml><?xml version="1.0" encoding="utf-8"?>
 <w:document xmlns:wpc="http://schemas.microsoft.com/office/word/2010/wordprocessingCanvas" xmlns:cx="http://schemas.microsoft.com/office/drawing/2014/chartex" xmlns:cx1="http://schemas.microsoft.com/office/drawing/2015/9/8/chartex" xmlns:cx2="http://schemas.microsoft.com/office/drawing/2015/10/21/chartex" xmlns:cx3="http://schemas.microsoft.com/office/drawing/2016/5/9/chartex" xmlns:cx4="http://schemas.microsoft.com/office/drawing/2016/5/10/chartex" xmlns:cx5="http://schemas.microsoft.com/office/drawing/2016/5/11/chartex" xmlns:mc="http://schemas.openxmlformats.org/markup-compatibility/2006" xmlns:o="urn:schemas-microsoft-com:office:office" xmlns:r="http://schemas.openxmlformats.org/officeDocument/2006/relationships" xmlns:m="http://schemas.openxmlformats.org/officeDocument/2006/math" xmlns:v="urn:schemas-microsoft-com:vml" xmlns:wp14="http://schemas.microsoft.com/office/word/2010/wordprocessingDrawing" xmlns:wp="http://schemas.openxmlformats.org/drawingml/2006/wordprocessingDrawing" xmlns:w10="urn:schemas-microsoft-com:office:word" xmlns:w="http://schemas.openxmlformats.org/wordprocessingml/2006/main" xmlns:w14="http://schemas.microsoft.com/office/word/2010/wordml" xmlns:w15="http://schemas.microsoft.com/office/word/2012/wordml" xmlns:wne="http://schemas.microsoft.com/office/word/2006/wordml" xmlns:wpg="http://schemas.microsoft.com/office/word/2010/wordprocessingGroup" xmlns:wpi="http://schemas.microsoft.com/office/word/2010/wordprocessingInk" xmlns:wps="http://schemas.microsoft.com/office/word/2010/wordprocessingShape" mc:Ignorable="w14 w15 wp14">
-  <!-- Generated by Aspose.Words for Java 20.12.0 -->
+  <!-- Generated by Aspose.Words for Java 21.10.0 -->
   <w:body>
     <w:p>
       <w:pPr>
@@ -35,44 +35,44 @@
           <w:highlight w:val="none"/>
           <w:u w:val="none" w:color="auto"/>
           <w:effect w:val="none"/>
-          <w:bdr w:val="nil"/>
-          <w:shd w:val="clear" w:color="auto" w:fill="auto"/>
-          <w:vertAlign w:val="baseline"/>
-          <w:rtl w:val="0"/>
-          <w:cs w:val="0"/>
-          <w:lang w:val="de-DE" w:eastAsia="zh-TW" w:bidi="ar-SA"/>
-        </w:rPr>
-        <w:t>t èéxcèépt tòö sòö tèémpèér múýtúýáâl táâstèés mòöthèér.</w:t>
-      </w:r>
-      <w:r>
-        <w:rPr>
-          <w:rStyle w:val="DefaultParagraphFont"/>
-          <w:rFonts w:ascii="Calibri" w:eastAsia="Calibri" w:hAnsi="Calibri" w:cs="Calibri"/>
-          <w:b w:val="0"/>
-          <w:bCs w:val="0"/>
-          <w:i w:val="0"/>
-          <w:iCs w:val="0"/>
-          <w:caps w:val="0"/>
-          <w:smallCaps w:val="0"/>
-          <w:strike w:val="0"/>
-          <w:dstrike w:val="0"/>
-          <w:outline w:val="0"/>
-          <w:shadow w:val="0"/>
-          <w:emboss w:val="0"/>
-          <w:imprint w:val="0"/>
-          <w:noProof w:val="0"/>
-          <w:vanish w:val="0"/>
-          <w:color w:val="auto"/>
-          <w:spacing w:val="0"/>
-          <w:w w:val="100"/>
-          <w:kern w:val="0"/>
-          <w:position w:val="0"/>
-          <w:sz w:val="22"/>
-          <w:szCs w:val="22"/>
-          <w:highlight w:val="none"/>
-          <w:u w:val="none" w:color="auto"/>
-          <w:effect w:val="none"/>
-          <w:bdr w:val="nil"/>
+          <w:bdr w:val="none" w:sz="0" w:space="0" w:color="auto"/>
+          <w:shd w:val="clear" w:color="auto" w:fill="auto"/>
+          <w:vertAlign w:val="baseline"/>
+          <w:rtl w:val="0"/>
+          <w:cs w:val="0"/>
+          <w:lang w:val="de-DE" w:eastAsia="zh-TW" w:bidi="ar-SA"/>
+        </w:rPr>
+        <w:t>t ëëxcëëpt tôó sôó tëëmpëër mûútûúâãl tâãstëës môóthëër.</w:t>
+      </w:r>
+      <w:r>
+        <w:rPr>
+          <w:rStyle w:val="DefaultParagraphFont"/>
+          <w:rFonts w:ascii="Calibri" w:eastAsia="Calibri" w:hAnsi="Calibri" w:cs="Calibri"/>
+          <w:b w:val="0"/>
+          <w:bCs w:val="0"/>
+          <w:i w:val="0"/>
+          <w:iCs w:val="0"/>
+          <w:caps w:val="0"/>
+          <w:smallCaps w:val="0"/>
+          <w:strike w:val="0"/>
+          <w:dstrike w:val="0"/>
+          <w:outline w:val="0"/>
+          <w:shadow w:val="0"/>
+          <w:emboss w:val="0"/>
+          <w:imprint w:val="0"/>
+          <w:noProof w:val="0"/>
+          <w:vanish w:val="0"/>
+          <w:color w:val="auto"/>
+          <w:spacing w:val="0"/>
+          <w:w w:val="100"/>
+          <w:kern w:val="0"/>
+          <w:position w:val="0"/>
+          <w:sz w:val="22"/>
+          <w:szCs w:val="22"/>
+          <w:highlight w:val="none"/>
+          <w:u w:val="none" w:color="auto"/>
+          <w:effect w:val="none"/>
+          <w:bdr w:val="none" w:sz="0" w:space="0" w:color="auto"/>
           <w:shd w:val="clear" w:color="auto" w:fill="auto"/>
           <w:vertAlign w:val="baseline"/>
           <w:rtl w:val="0"/>
@@ -109,44 +109,44 @@
           <w:highlight w:val="none"/>
           <w:u w:val="none" w:color="auto"/>
           <w:effect w:val="none"/>
-          <w:bdr w:val="nil"/>
-          <w:shd w:val="clear" w:color="auto" w:fill="auto"/>
-          <w:vertAlign w:val="baseline"/>
-          <w:rtl w:val="0"/>
-          <w:cs w:val="0"/>
-          <w:lang w:val="de-DE" w:eastAsia="zh-TW" w:bidi="ar-SA"/>
-        </w:rPr>
-        <w:t>Ìntêêrêêstêêd cúýltîïváátêêd îïts cóöntîïnúýîïng nóöw yêêt áárêê.</w:t>
-      </w:r>
-      <w:r>
-        <w:rPr>
-          <w:rStyle w:val="DefaultParagraphFont"/>
-          <w:rFonts w:ascii="Calibri" w:eastAsia="Calibri" w:hAnsi="Calibri" w:cs="Calibri"/>
-          <w:b w:val="0"/>
-          <w:bCs w:val="0"/>
-          <w:i w:val="0"/>
-          <w:iCs w:val="0"/>
-          <w:caps w:val="0"/>
-          <w:smallCaps w:val="0"/>
-          <w:strike w:val="0"/>
-          <w:dstrike w:val="0"/>
-          <w:outline w:val="0"/>
-          <w:shadow w:val="0"/>
-          <w:emboss w:val="0"/>
-          <w:imprint w:val="0"/>
-          <w:noProof w:val="0"/>
-          <w:vanish w:val="0"/>
-          <w:color w:val="auto"/>
-          <w:spacing w:val="0"/>
-          <w:w w:val="100"/>
-          <w:kern w:val="0"/>
-          <w:position w:val="0"/>
-          <w:sz w:val="22"/>
-          <w:szCs w:val="22"/>
-          <w:highlight w:val="none"/>
-          <w:u w:val="none" w:color="auto"/>
-          <w:effect w:val="none"/>
-          <w:bdr w:val="nil"/>
+          <w:bdr w:val="none" w:sz="0" w:space="0" w:color="auto"/>
+          <w:shd w:val="clear" w:color="auto" w:fill="auto"/>
+          <w:vertAlign w:val="baseline"/>
+          <w:rtl w:val="0"/>
+          <w:cs w:val="0"/>
+          <w:lang w:val="de-DE" w:eastAsia="zh-TW" w:bidi="ar-SA"/>
+        </w:rPr>
+        <w:t>Íntëërëëstëëd cýültîîväâtëëd îîts cöôntîînýüîîng nöôw yëët äârëë.</w:t>
+      </w:r>
+      <w:r>
+        <w:rPr>
+          <w:rStyle w:val="DefaultParagraphFont"/>
+          <w:rFonts w:ascii="Calibri" w:eastAsia="Calibri" w:hAnsi="Calibri" w:cs="Calibri"/>
+          <w:b w:val="0"/>
+          <w:bCs w:val="0"/>
+          <w:i w:val="0"/>
+          <w:iCs w:val="0"/>
+          <w:caps w:val="0"/>
+          <w:smallCaps w:val="0"/>
+          <w:strike w:val="0"/>
+          <w:dstrike w:val="0"/>
+          <w:outline w:val="0"/>
+          <w:shadow w:val="0"/>
+          <w:emboss w:val="0"/>
+          <w:imprint w:val="0"/>
+          <w:noProof w:val="0"/>
+          <w:vanish w:val="0"/>
+          <w:color w:val="auto"/>
+          <w:spacing w:val="0"/>
+          <w:w w:val="100"/>
+          <w:kern w:val="0"/>
+          <w:position w:val="0"/>
+          <w:sz w:val="22"/>
+          <w:szCs w:val="22"/>
+          <w:highlight w:val="none"/>
+          <w:u w:val="none" w:color="auto"/>
+          <w:effect w:val="none"/>
+          <w:bdr w:val="none" w:sz="0" w:space="0" w:color="auto"/>
           <w:shd w:val="clear" w:color="auto" w:fill="auto"/>
           <w:vertAlign w:val="baseline"/>
           <w:rtl w:val="0"/>
@@ -183,44 +183,44 @@
           <w:highlight w:val="none"/>
           <w:u w:val="none" w:color="auto"/>
           <w:effect w:val="none"/>
-          <w:bdr w:val="nil"/>
-          <w:shd w:val="clear" w:color="auto" w:fill="auto"/>
-          <w:vertAlign w:val="baseline"/>
-          <w:rtl w:val="0"/>
-          <w:cs w:val="0"/>
-          <w:lang w:val="de-DE" w:eastAsia="zh-TW" w:bidi="ar-SA"/>
-        </w:rPr>
-        <w:t>Óüýt ììntèérèéstèéd äãccèéptäãncèé õöüýr päãrtììäãlììty äãffrõöntììng üýnplèéäãsäãnt why äãdd.</w:t>
-      </w:r>
-      <w:r>
-        <w:rPr>
-          <w:rStyle w:val="DefaultParagraphFont"/>
-          <w:rFonts w:ascii="Calibri" w:eastAsia="Calibri" w:hAnsi="Calibri" w:cs="Calibri"/>
-          <w:b w:val="0"/>
-          <w:bCs w:val="0"/>
-          <w:i w:val="0"/>
-          <w:iCs w:val="0"/>
-          <w:caps w:val="0"/>
-          <w:smallCaps w:val="0"/>
-          <w:strike w:val="0"/>
-          <w:dstrike w:val="0"/>
-          <w:outline w:val="0"/>
-          <w:shadow w:val="0"/>
-          <w:emboss w:val="0"/>
-          <w:imprint w:val="0"/>
-          <w:noProof w:val="0"/>
-          <w:vanish w:val="0"/>
-          <w:color w:val="auto"/>
-          <w:spacing w:val="0"/>
-          <w:w w:val="100"/>
-          <w:kern w:val="0"/>
-          <w:position w:val="0"/>
-          <w:sz w:val="22"/>
-          <w:szCs w:val="22"/>
-          <w:highlight w:val="none"/>
-          <w:u w:val="none" w:color="auto"/>
-          <w:effect w:val="none"/>
-          <w:bdr w:val="nil"/>
+          <w:bdr w:val="none" w:sz="0" w:space="0" w:color="auto"/>
+          <w:shd w:val="clear" w:color="auto" w:fill="auto"/>
+          <w:vertAlign w:val="baseline"/>
+          <w:rtl w:val="0"/>
+          <w:cs w:val="0"/>
+          <w:lang w:val="de-DE" w:eastAsia="zh-TW" w:bidi="ar-SA"/>
+        </w:rPr>
+        <w:t>Õûût íïntëérëéstëéd ááccëéptááncëé öóûûr páártíïáálíïty ááffröóntíïng ûûnplëéáásáánt why áádd.</w:t>
+      </w:r>
+      <w:r>
+        <w:rPr>
+          <w:rStyle w:val="DefaultParagraphFont"/>
+          <w:rFonts w:ascii="Calibri" w:eastAsia="Calibri" w:hAnsi="Calibri" w:cs="Calibri"/>
+          <w:b w:val="0"/>
+          <w:bCs w:val="0"/>
+          <w:i w:val="0"/>
+          <w:iCs w:val="0"/>
+          <w:caps w:val="0"/>
+          <w:smallCaps w:val="0"/>
+          <w:strike w:val="0"/>
+          <w:dstrike w:val="0"/>
+          <w:outline w:val="0"/>
+          <w:shadow w:val="0"/>
+          <w:emboss w:val="0"/>
+          <w:imprint w:val="0"/>
+          <w:noProof w:val="0"/>
+          <w:vanish w:val="0"/>
+          <w:color w:val="auto"/>
+          <w:spacing w:val="0"/>
+          <w:w w:val="100"/>
+          <w:kern w:val="0"/>
+          <w:position w:val="0"/>
+          <w:sz w:val="22"/>
+          <w:szCs w:val="22"/>
+          <w:highlight w:val="none"/>
+          <w:u w:val="none" w:color="auto"/>
+          <w:effect w:val="none"/>
+          <w:bdr w:val="none" w:sz="0" w:space="0" w:color="auto"/>
           <w:shd w:val="clear" w:color="auto" w:fill="auto"/>
           <w:vertAlign w:val="baseline"/>
           <w:rtl w:val="0"/>
@@ -257,44 +257,44 @@
           <w:highlight w:val="none"/>
           <w:u w:val="none" w:color="auto"/>
           <w:effect w:val="none"/>
-          <w:bdr w:val="nil"/>
-          <w:shd w:val="clear" w:color="auto" w:fill="auto"/>
-          <w:vertAlign w:val="baseline"/>
-          <w:rtl w:val="0"/>
-          <w:cs w:val="0"/>
-          <w:lang w:val="de-DE" w:eastAsia="zh-TW" w:bidi="ar-SA"/>
-        </w:rPr>
-        <w:t>Êstèêèêm gåàrdèên mèên yèêt shy cõóýürsèê.</w:t>
-      </w:r>
-      <w:r>
-        <w:rPr>
-          <w:rStyle w:val="DefaultParagraphFont"/>
-          <w:rFonts w:ascii="Calibri" w:eastAsia="Calibri" w:hAnsi="Calibri" w:cs="Calibri"/>
-          <w:b w:val="0"/>
-          <w:bCs w:val="0"/>
-          <w:i w:val="0"/>
-          <w:iCs w:val="0"/>
-          <w:caps w:val="0"/>
-          <w:smallCaps w:val="0"/>
-          <w:strike w:val="0"/>
-          <w:dstrike w:val="0"/>
-          <w:outline w:val="0"/>
-          <w:shadow w:val="0"/>
-          <w:emboss w:val="0"/>
-          <w:imprint w:val="0"/>
-          <w:noProof w:val="0"/>
-          <w:vanish w:val="0"/>
-          <w:color w:val="auto"/>
-          <w:spacing w:val="0"/>
-          <w:w w:val="100"/>
-          <w:kern w:val="0"/>
-          <w:position w:val="0"/>
-          <w:sz w:val="22"/>
-          <w:szCs w:val="22"/>
-          <w:highlight w:val="none"/>
-          <w:u w:val="none" w:color="auto"/>
-          <w:effect w:val="none"/>
-          <w:bdr w:val="nil"/>
+          <w:bdr w:val="none" w:sz="0" w:space="0" w:color="auto"/>
+          <w:shd w:val="clear" w:color="auto" w:fill="auto"/>
+          <w:vertAlign w:val="baseline"/>
+          <w:rtl w:val="0"/>
+          <w:cs w:val="0"/>
+          <w:lang w:val="de-DE" w:eastAsia="zh-TW" w:bidi="ar-SA"/>
+        </w:rPr>
+        <w:t>Êstêëêëm gãârdêën mêën yêët shy côõýùrsêë.</w:t>
+      </w:r>
+      <w:r>
+        <w:rPr>
+          <w:rStyle w:val="DefaultParagraphFont"/>
+          <w:rFonts w:ascii="Calibri" w:eastAsia="Calibri" w:hAnsi="Calibri" w:cs="Calibri"/>
+          <w:b w:val="0"/>
+          <w:bCs w:val="0"/>
+          <w:i w:val="0"/>
+          <w:iCs w:val="0"/>
+          <w:caps w:val="0"/>
+          <w:smallCaps w:val="0"/>
+          <w:strike w:val="0"/>
+          <w:dstrike w:val="0"/>
+          <w:outline w:val="0"/>
+          <w:shadow w:val="0"/>
+          <w:emboss w:val="0"/>
+          <w:imprint w:val="0"/>
+          <w:noProof w:val="0"/>
+          <w:vanish w:val="0"/>
+          <w:color w:val="auto"/>
+          <w:spacing w:val="0"/>
+          <w:w w:val="100"/>
+          <w:kern w:val="0"/>
+          <w:position w:val="0"/>
+          <w:sz w:val="22"/>
+          <w:szCs w:val="22"/>
+          <w:highlight w:val="none"/>
+          <w:u w:val="none" w:color="auto"/>
+          <w:effect w:val="none"/>
+          <w:bdr w:val="none" w:sz="0" w:space="0" w:color="auto"/>
           <w:shd w:val="clear" w:color="auto" w:fill="auto"/>
           <w:vertAlign w:val="baseline"/>
           <w:rtl w:val="0"/>
@@ -331,44 +331,44 @@
           <w:highlight w:val="none"/>
           <w:u w:val="none" w:color="auto"/>
           <w:effect w:val="none"/>
-          <w:bdr w:val="nil"/>
-          <w:shd w:val="clear" w:color="auto" w:fill="auto"/>
-          <w:vertAlign w:val="baseline"/>
-          <w:rtl w:val="0"/>
-          <w:cs w:val="0"/>
-          <w:lang w:val="de-DE" w:eastAsia="zh-TW" w:bidi="ar-SA"/>
-        </w:rPr>
-        <w:t>Cõönsùúltèêd ùúp my tõölèêrääbly sõömèêtîìmèês pèêrpèêtùúääl õöh.</w:t>
-      </w:r>
-      <w:r>
-        <w:rPr>
-          <w:rStyle w:val="DefaultParagraphFont"/>
-          <w:rFonts w:ascii="Calibri" w:eastAsia="Calibri" w:hAnsi="Calibri" w:cs="Calibri"/>
-          <w:b w:val="0"/>
-          <w:bCs w:val="0"/>
-          <w:i w:val="0"/>
-          <w:iCs w:val="0"/>
-          <w:caps w:val="0"/>
-          <w:smallCaps w:val="0"/>
-          <w:strike w:val="0"/>
-          <w:dstrike w:val="0"/>
-          <w:outline w:val="0"/>
-          <w:shadow w:val="0"/>
-          <w:emboss w:val="0"/>
-          <w:imprint w:val="0"/>
-          <w:noProof w:val="0"/>
-          <w:vanish w:val="0"/>
-          <w:color w:val="auto"/>
-          <w:spacing w:val="0"/>
-          <w:w w:val="100"/>
-          <w:kern w:val="0"/>
-          <w:position w:val="0"/>
-          <w:sz w:val="22"/>
-          <w:szCs w:val="22"/>
-          <w:highlight w:val="none"/>
-          <w:u w:val="none" w:color="auto"/>
-          <w:effect w:val="none"/>
-          <w:bdr w:val="nil"/>
+          <w:bdr w:val="none" w:sz="0" w:space="0" w:color="auto"/>
+          <w:shd w:val="clear" w:color="auto" w:fill="auto"/>
+          <w:vertAlign w:val="baseline"/>
+          <w:rtl w:val="0"/>
+          <w:cs w:val="0"/>
+          <w:lang w:val="de-DE" w:eastAsia="zh-TW" w:bidi="ar-SA"/>
+        </w:rPr>
+        <w:t>Còônsýûltêéd ýûp my tòôlêérâæbly sòômêétïìmêés pêérpêétýûâæl òôh.</w:t>
+      </w:r>
+      <w:r>
+        <w:rPr>
+          <w:rStyle w:val="DefaultParagraphFont"/>
+          <w:rFonts w:ascii="Calibri" w:eastAsia="Calibri" w:hAnsi="Calibri" w:cs="Calibri"/>
+          <w:b w:val="0"/>
+          <w:bCs w:val="0"/>
+          <w:i w:val="0"/>
+          <w:iCs w:val="0"/>
+          <w:caps w:val="0"/>
+          <w:smallCaps w:val="0"/>
+          <w:strike w:val="0"/>
+          <w:dstrike w:val="0"/>
+          <w:outline w:val="0"/>
+          <w:shadow w:val="0"/>
+          <w:emboss w:val="0"/>
+          <w:imprint w:val="0"/>
+          <w:noProof w:val="0"/>
+          <w:vanish w:val="0"/>
+          <w:color w:val="auto"/>
+          <w:spacing w:val="0"/>
+          <w:w w:val="100"/>
+          <w:kern w:val="0"/>
+          <w:position w:val="0"/>
+          <w:sz w:val="22"/>
+          <w:szCs w:val="22"/>
+          <w:highlight w:val="none"/>
+          <w:u w:val="none" w:color="auto"/>
+          <w:effect w:val="none"/>
+          <w:bdr w:val="none" w:sz="0" w:space="0" w:color="auto"/>
           <w:shd w:val="clear" w:color="auto" w:fill="auto"/>
           <w:vertAlign w:val="baseline"/>
           <w:rtl w:val="0"/>
@@ -405,44 +405,44 @@
           <w:highlight w:val="none"/>
           <w:u w:val="none" w:color="auto"/>
           <w:effect w:val="none"/>
-          <w:bdr w:val="nil"/>
-          <w:shd w:val="clear" w:color="auto" w:fill="auto"/>
-          <w:vertAlign w:val="baseline"/>
-          <w:rtl w:val="0"/>
-          <w:cs w:val="0"/>
-          <w:lang w:val="de-DE" w:eastAsia="zh-TW" w:bidi="ar-SA"/>
-        </w:rPr>
-        <w:t>Êxprèéssïìõôn âãccèéptâãncèé ïìmprúúdèéncèé pâãrtïìcúúlâãr hâãd èéâãt úúnsâãtïìâãblèé.</w:t>
-      </w:r>
-      <w:r>
-        <w:rPr>
-          <w:rStyle w:val="DefaultParagraphFont"/>
-          <w:rFonts w:ascii="Calibri" w:eastAsia="Calibri" w:hAnsi="Calibri" w:cs="Calibri"/>
-          <w:b w:val="0"/>
-          <w:bCs w:val="0"/>
-          <w:i w:val="0"/>
-          <w:iCs w:val="0"/>
-          <w:caps w:val="0"/>
-          <w:smallCaps w:val="0"/>
-          <w:strike w:val="0"/>
-          <w:dstrike w:val="0"/>
-          <w:outline w:val="0"/>
-          <w:shadow w:val="0"/>
-          <w:emboss w:val="0"/>
-          <w:imprint w:val="0"/>
-          <w:noProof w:val="0"/>
-          <w:vanish w:val="0"/>
-          <w:color w:val="auto"/>
-          <w:spacing w:val="0"/>
-          <w:w w:val="100"/>
-          <w:kern w:val="0"/>
-          <w:position w:val="0"/>
-          <w:sz w:val="22"/>
-          <w:szCs w:val="22"/>
-          <w:highlight w:val="none"/>
-          <w:u w:val="none" w:color="auto"/>
-          <w:effect w:val="none"/>
-          <w:bdr w:val="nil"/>
+          <w:bdr w:val="none" w:sz="0" w:space="0" w:color="auto"/>
+          <w:shd w:val="clear" w:color="auto" w:fill="auto"/>
+          <w:vertAlign w:val="baseline"/>
+          <w:rtl w:val="0"/>
+          <w:cs w:val="0"/>
+          <w:lang w:val="de-DE" w:eastAsia="zh-TW" w:bidi="ar-SA"/>
+        </w:rPr>
+        <w:t>Èxpréëssïïòón àåccéëptàåncéë ïïmprýüdéëncéë pàårtïïcýülàår hàåd éëàåt ýünsàåtïïàåbléë.</w:t>
+      </w:r>
+      <w:r>
+        <w:rPr>
+          <w:rStyle w:val="DefaultParagraphFont"/>
+          <w:rFonts w:ascii="Calibri" w:eastAsia="Calibri" w:hAnsi="Calibri" w:cs="Calibri"/>
+          <w:b w:val="0"/>
+          <w:bCs w:val="0"/>
+          <w:i w:val="0"/>
+          <w:iCs w:val="0"/>
+          <w:caps w:val="0"/>
+          <w:smallCaps w:val="0"/>
+          <w:strike w:val="0"/>
+          <w:dstrike w:val="0"/>
+          <w:outline w:val="0"/>
+          <w:shadow w:val="0"/>
+          <w:emboss w:val="0"/>
+          <w:imprint w:val="0"/>
+          <w:noProof w:val="0"/>
+          <w:vanish w:val="0"/>
+          <w:color w:val="auto"/>
+          <w:spacing w:val="0"/>
+          <w:w w:val="100"/>
+          <w:kern w:val="0"/>
+          <w:position w:val="0"/>
+          <w:sz w:val="22"/>
+          <w:szCs w:val="22"/>
+          <w:highlight w:val="none"/>
+          <w:u w:val="none" w:color="auto"/>
+          <w:effect w:val="none"/>
+          <w:bdr w:val="none" w:sz="0" w:space="0" w:color="auto"/>
           <w:shd w:val="clear" w:color="auto" w:fill="auto"/>
           <w:vertAlign w:val="baseline"/>
           <w:rtl w:val="0"/>
@@ -485,44 +485,44 @@
           <w:highlight w:val="none"/>
           <w:u w:val="none" w:color="auto"/>
           <w:effect w:val="none"/>
-          <w:bdr w:val="nil"/>
-          <w:shd w:val="clear" w:color="auto" w:fill="auto"/>
-          <w:vertAlign w:val="baseline"/>
-          <w:rtl w:val="0"/>
-          <w:cs w:val="0"/>
-          <w:lang w:val="de-DE" w:eastAsia="zh-TW" w:bidi="ar-SA"/>
-        </w:rPr>
-        <w:t>Hæåd dëénóòtíïng próòpëérly jóòíïntûúrëé yóòûú óòccæåsíïóòn díïrëéctly ræåíïllëéry.</w:t>
-      </w:r>
-      <w:r>
-        <w:rPr>
-          <w:rStyle w:val="DefaultParagraphFont"/>
-          <w:rFonts w:ascii="Calibri" w:eastAsia="Calibri" w:hAnsi="Calibri" w:cs="Calibri"/>
-          <w:b w:val="0"/>
-          <w:bCs w:val="0"/>
-          <w:i w:val="0"/>
-          <w:iCs w:val="0"/>
-          <w:caps w:val="0"/>
-          <w:smallCaps w:val="0"/>
-          <w:strike w:val="0"/>
-          <w:dstrike w:val="0"/>
-          <w:outline w:val="0"/>
-          <w:shadow w:val="0"/>
-          <w:emboss w:val="0"/>
-          <w:imprint w:val="0"/>
-          <w:noProof w:val="0"/>
-          <w:vanish w:val="0"/>
-          <w:color w:val="auto"/>
-          <w:spacing w:val="0"/>
-          <w:w w:val="100"/>
-          <w:kern w:val="0"/>
-          <w:position w:val="0"/>
-          <w:sz w:val="22"/>
-          <w:szCs w:val="22"/>
-          <w:highlight w:val="none"/>
-          <w:u w:val="none" w:color="auto"/>
-          <w:effect w:val="none"/>
-          <w:bdr w:val="nil"/>
+          <w:bdr w:val="none" w:sz="0" w:space="0" w:color="auto"/>
+          <w:shd w:val="clear" w:color="auto" w:fill="auto"/>
+          <w:vertAlign w:val="baseline"/>
+          <w:rtl w:val="0"/>
+          <w:cs w:val="0"/>
+          <w:lang w:val="de-DE" w:eastAsia="zh-TW" w:bidi="ar-SA"/>
+        </w:rPr>
+        <w:t>Hãád dêënöôtìïng pröôpêërly jöôìïntûùrêë yöôûù öôccãásìïöôn dìïrêëctly rãáìïllêëry.</w:t>
+      </w:r>
+      <w:r>
+        <w:rPr>
+          <w:rStyle w:val="DefaultParagraphFont"/>
+          <w:rFonts w:ascii="Calibri" w:eastAsia="Calibri" w:hAnsi="Calibri" w:cs="Calibri"/>
+          <w:b w:val="0"/>
+          <w:bCs w:val="0"/>
+          <w:i w:val="0"/>
+          <w:iCs w:val="0"/>
+          <w:caps w:val="0"/>
+          <w:smallCaps w:val="0"/>
+          <w:strike w:val="0"/>
+          <w:dstrike w:val="0"/>
+          <w:outline w:val="0"/>
+          <w:shadow w:val="0"/>
+          <w:emboss w:val="0"/>
+          <w:imprint w:val="0"/>
+          <w:noProof w:val="0"/>
+          <w:vanish w:val="0"/>
+          <w:color w:val="auto"/>
+          <w:spacing w:val="0"/>
+          <w:w w:val="100"/>
+          <w:kern w:val="0"/>
+          <w:position w:val="0"/>
+          <w:sz w:val="22"/>
+          <w:szCs w:val="22"/>
+          <w:highlight w:val="none"/>
+          <w:u w:val="none" w:color="auto"/>
+          <w:effect w:val="none"/>
+          <w:bdr w:val="none" w:sz="0" w:space="0" w:color="auto"/>
           <w:shd w:val="clear" w:color="auto" w:fill="auto"/>
           <w:vertAlign w:val="baseline"/>
           <w:rtl w:val="0"/>
@@ -559,44 +559,44 @@
           <w:highlight w:val="none"/>
           <w:u w:val="none" w:color="auto"/>
           <w:effect w:val="none"/>
-          <w:bdr w:val="nil"/>
-          <w:shd w:val="clear" w:color="auto" w:fill="auto"/>
-          <w:vertAlign w:val="baseline"/>
-          <w:rtl w:val="0"/>
-          <w:cs w:val="0"/>
-          <w:lang w:val="de-DE" w:eastAsia="zh-TW" w:bidi="ar-SA"/>
-        </w:rPr>
-        <w:t>În sáâïíd töô öôf pöôöôr fúúll béé pöôst fáâcéé snúúg.</w:t>
-      </w:r>
-      <w:r>
-        <w:rPr>
-          <w:rStyle w:val="DefaultParagraphFont"/>
-          <w:rFonts w:ascii="Calibri" w:eastAsia="Calibri" w:hAnsi="Calibri" w:cs="Calibri"/>
-          <w:b w:val="0"/>
-          <w:bCs w:val="0"/>
-          <w:i w:val="0"/>
-          <w:iCs w:val="0"/>
-          <w:caps w:val="0"/>
-          <w:smallCaps w:val="0"/>
-          <w:strike w:val="0"/>
-          <w:dstrike w:val="0"/>
-          <w:outline w:val="0"/>
-          <w:shadow w:val="0"/>
-          <w:emboss w:val="0"/>
-          <w:imprint w:val="0"/>
-          <w:noProof w:val="0"/>
-          <w:vanish w:val="0"/>
-          <w:color w:val="auto"/>
-          <w:spacing w:val="0"/>
-          <w:w w:val="100"/>
-          <w:kern w:val="0"/>
-          <w:position w:val="0"/>
-          <w:sz w:val="22"/>
-          <w:szCs w:val="22"/>
-          <w:highlight w:val="none"/>
-          <w:u w:val="none" w:color="auto"/>
-          <w:effect w:val="none"/>
-          <w:bdr w:val="nil"/>
+          <w:bdr w:val="none" w:sz="0" w:space="0" w:color="auto"/>
+          <w:shd w:val="clear" w:color="auto" w:fill="auto"/>
+          <w:vertAlign w:val="baseline"/>
+          <w:rtl w:val="0"/>
+          <w:cs w:val="0"/>
+          <w:lang w:val="de-DE" w:eastAsia="zh-TW" w:bidi="ar-SA"/>
+        </w:rPr>
+        <w:t>Ìn sæãïïd tóô óôf póôóôr fùûll béé póôst fæãcéé snùûg.</w:t>
+      </w:r>
+      <w:r>
+        <w:rPr>
+          <w:rStyle w:val="DefaultParagraphFont"/>
+          <w:rFonts w:ascii="Calibri" w:eastAsia="Calibri" w:hAnsi="Calibri" w:cs="Calibri"/>
+          <w:b w:val="0"/>
+          <w:bCs w:val="0"/>
+          <w:i w:val="0"/>
+          <w:iCs w:val="0"/>
+          <w:caps w:val="0"/>
+          <w:smallCaps w:val="0"/>
+          <w:strike w:val="0"/>
+          <w:dstrike w:val="0"/>
+          <w:outline w:val="0"/>
+          <w:shadow w:val="0"/>
+          <w:emboss w:val="0"/>
+          <w:imprint w:val="0"/>
+          <w:noProof w:val="0"/>
+          <w:vanish w:val="0"/>
+          <w:color w:val="auto"/>
+          <w:spacing w:val="0"/>
+          <w:w w:val="100"/>
+          <w:kern w:val="0"/>
+          <w:position w:val="0"/>
+          <w:sz w:val="22"/>
+          <w:szCs w:val="22"/>
+          <w:highlight w:val="none"/>
+          <w:u w:val="none" w:color="auto"/>
+          <w:effect w:val="none"/>
+          <w:bdr w:val="none" w:sz="0" w:space="0" w:color="auto"/>
           <w:shd w:val="clear" w:color="auto" w:fill="auto"/>
           <w:vertAlign w:val="baseline"/>
           <w:rtl w:val="0"/>
@@ -633,44 +633,44 @@
           <w:highlight w:val="none"/>
           <w:u w:val="none" w:color="auto"/>
           <w:effect w:val="none"/>
-          <w:bdr w:val="nil"/>
-          <w:shd w:val="clear" w:color="auto" w:fill="auto"/>
-          <w:vertAlign w:val="baseline"/>
-          <w:rtl w:val="0"/>
-          <w:cs w:val="0"/>
-          <w:lang w:val="de-DE" w:eastAsia="zh-TW" w:bidi="ar-SA"/>
-        </w:rPr>
-        <w:t>Íntrôôdüùcêéd ìîmprüùdêéncêé sêéêé sàæy üùnplêéàæsìîng dêévôônshìîrêé àæccêéptàæncêé sôôn.</w:t>
-      </w:r>
-      <w:r>
-        <w:rPr>
-          <w:rStyle w:val="DefaultParagraphFont"/>
-          <w:rFonts w:ascii="Calibri" w:eastAsia="Calibri" w:hAnsi="Calibri" w:cs="Calibri"/>
-          <w:b w:val="0"/>
-          <w:bCs w:val="0"/>
-          <w:i w:val="0"/>
-          <w:iCs w:val="0"/>
-          <w:caps w:val="0"/>
-          <w:smallCaps w:val="0"/>
-          <w:strike w:val="0"/>
-          <w:dstrike w:val="0"/>
-          <w:outline w:val="0"/>
-          <w:shadow w:val="0"/>
-          <w:emboss w:val="0"/>
-          <w:imprint w:val="0"/>
-          <w:noProof w:val="0"/>
-          <w:vanish w:val="0"/>
-          <w:color w:val="auto"/>
-          <w:spacing w:val="0"/>
-          <w:w w:val="100"/>
-          <w:kern w:val="0"/>
-          <w:position w:val="0"/>
-          <w:sz w:val="22"/>
-          <w:szCs w:val="22"/>
-          <w:highlight w:val="none"/>
-          <w:u w:val="none" w:color="auto"/>
-          <w:effect w:val="none"/>
-          <w:bdr w:val="nil"/>
+          <w:bdr w:val="none" w:sz="0" w:space="0" w:color="auto"/>
+          <w:shd w:val="clear" w:color="auto" w:fill="auto"/>
+          <w:vertAlign w:val="baseline"/>
+          <w:rtl w:val="0"/>
+          <w:cs w:val="0"/>
+          <w:lang w:val="de-DE" w:eastAsia="zh-TW" w:bidi="ar-SA"/>
+        </w:rPr>
+        <w:t>Ïntrõôdûýcëëd ïímprûýdëëncëë sëëëë såây ûýnplëëåâsïíng dëëvõônshïírëë åâccëëptåâncëë sõôn.</w:t>
+      </w:r>
+      <w:r>
+        <w:rPr>
+          <w:rStyle w:val="DefaultParagraphFont"/>
+          <w:rFonts w:ascii="Calibri" w:eastAsia="Calibri" w:hAnsi="Calibri" w:cs="Calibri"/>
+          <w:b w:val="0"/>
+          <w:bCs w:val="0"/>
+          <w:i w:val="0"/>
+          <w:iCs w:val="0"/>
+          <w:caps w:val="0"/>
+          <w:smallCaps w:val="0"/>
+          <w:strike w:val="0"/>
+          <w:dstrike w:val="0"/>
+          <w:outline w:val="0"/>
+          <w:shadow w:val="0"/>
+          <w:emboss w:val="0"/>
+          <w:imprint w:val="0"/>
+          <w:noProof w:val="0"/>
+          <w:vanish w:val="0"/>
+          <w:color w:val="auto"/>
+          <w:spacing w:val="0"/>
+          <w:w w:val="100"/>
+          <w:kern w:val="0"/>
+          <w:position w:val="0"/>
+          <w:sz w:val="22"/>
+          <w:szCs w:val="22"/>
+          <w:highlight w:val="none"/>
+          <w:u w:val="none" w:color="auto"/>
+          <w:effect w:val="none"/>
+          <w:bdr w:val="none" w:sz="0" w:space="0" w:color="auto"/>
           <w:shd w:val="clear" w:color="auto" w:fill="auto"/>
           <w:vertAlign w:val="baseline"/>
           <w:rtl w:val="0"/>
@@ -707,44 +707,44 @@
           <w:highlight w:val="none"/>
           <w:u w:val="none" w:color="auto"/>
           <w:effect w:val="none"/>
-          <w:bdr w:val="nil"/>
-          <w:shd w:val="clear" w:color="auto" w:fill="auto"/>
-          <w:vertAlign w:val="baseline"/>
-          <w:rtl w:val="0"/>
-          <w:cs w:val="0"/>
-          <w:lang w:val="de-DE" w:eastAsia="zh-TW" w:bidi="ar-SA"/>
-        </w:rPr>
-        <w:t>Èxéêtéêr lòôngéêr wïîsdòôm gææy nòôr déêsïîgn æægéê.</w:t>
-      </w:r>
-      <w:r>
-        <w:rPr>
-          <w:rStyle w:val="DefaultParagraphFont"/>
-          <w:rFonts w:ascii="Calibri" w:eastAsia="Calibri" w:hAnsi="Calibri" w:cs="Calibri"/>
-          <w:b w:val="0"/>
-          <w:bCs w:val="0"/>
-          <w:i w:val="0"/>
-          <w:iCs w:val="0"/>
-          <w:caps w:val="0"/>
-          <w:smallCaps w:val="0"/>
-          <w:strike w:val="0"/>
-          <w:dstrike w:val="0"/>
-          <w:outline w:val="0"/>
-          <w:shadow w:val="0"/>
-          <w:emboss w:val="0"/>
-          <w:imprint w:val="0"/>
-          <w:noProof w:val="0"/>
-          <w:vanish w:val="0"/>
-          <w:color w:val="auto"/>
-          <w:spacing w:val="0"/>
-          <w:w w:val="100"/>
-          <w:kern w:val="0"/>
-          <w:position w:val="0"/>
-          <w:sz w:val="22"/>
-          <w:szCs w:val="22"/>
-          <w:highlight w:val="none"/>
-          <w:u w:val="none" w:color="auto"/>
-          <w:effect w:val="none"/>
-          <w:bdr w:val="nil"/>
+          <w:bdr w:val="none" w:sz="0" w:space="0" w:color="auto"/>
+          <w:shd w:val="clear" w:color="auto" w:fill="auto"/>
+          <w:vertAlign w:val="baseline"/>
+          <w:rtl w:val="0"/>
+          <w:cs w:val="0"/>
+          <w:lang w:val="de-DE" w:eastAsia="zh-TW" w:bidi="ar-SA"/>
+        </w:rPr>
+        <w:t>Èxéêtéêr lóõngéêr wìísdóõm gáày nóõr déêsìígn áàgéê.</w:t>
+      </w:r>
+      <w:r>
+        <w:rPr>
+          <w:rStyle w:val="DefaultParagraphFont"/>
+          <w:rFonts w:ascii="Calibri" w:eastAsia="Calibri" w:hAnsi="Calibri" w:cs="Calibri"/>
+          <w:b w:val="0"/>
+          <w:bCs w:val="0"/>
+          <w:i w:val="0"/>
+          <w:iCs w:val="0"/>
+          <w:caps w:val="0"/>
+          <w:smallCaps w:val="0"/>
+          <w:strike w:val="0"/>
+          <w:dstrike w:val="0"/>
+          <w:outline w:val="0"/>
+          <w:shadow w:val="0"/>
+          <w:emboss w:val="0"/>
+          <w:imprint w:val="0"/>
+          <w:noProof w:val="0"/>
+          <w:vanish w:val="0"/>
+          <w:color w:val="auto"/>
+          <w:spacing w:val="0"/>
+          <w:w w:val="100"/>
+          <w:kern w:val="0"/>
+          <w:position w:val="0"/>
+          <w:sz w:val="22"/>
+          <w:szCs w:val="22"/>
+          <w:highlight w:val="none"/>
+          <w:u w:val="none" w:color="auto"/>
+          <w:effect w:val="none"/>
+          <w:bdr w:val="none" w:sz="0" w:space="0" w:color="auto"/>
           <w:shd w:val="clear" w:color="auto" w:fill="auto"/>
           <w:vertAlign w:val="baseline"/>
           <w:rtl w:val="0"/>
@@ -781,44 +781,44 @@
           <w:highlight w:val="none"/>
           <w:u w:val="none" w:color="auto"/>
           <w:effect w:val="none"/>
-          <w:bdr w:val="nil"/>
-          <w:shd w:val="clear" w:color="auto" w:fill="auto"/>
-          <w:vertAlign w:val="baseline"/>
-          <w:rtl w:val="0"/>
-          <w:cs w:val="0"/>
-          <w:lang w:val="de-DE" w:eastAsia="zh-TW" w:bidi="ar-SA"/>
-        </w:rPr>
-        <w:t>Ãm wëêæåthëêr tôò ëêntëêrëêd nôòrlæånd nôò íín shôòwííng sëêrvíícëê.</w:t>
-      </w:r>
-      <w:r>
-        <w:rPr>
-          <w:rStyle w:val="DefaultParagraphFont"/>
-          <w:rFonts w:ascii="Calibri" w:eastAsia="Calibri" w:hAnsi="Calibri" w:cs="Calibri"/>
-          <w:b w:val="0"/>
-          <w:bCs w:val="0"/>
-          <w:i w:val="0"/>
-          <w:iCs w:val="0"/>
-          <w:caps w:val="0"/>
-          <w:smallCaps w:val="0"/>
-          <w:strike w:val="0"/>
-          <w:dstrike w:val="0"/>
-          <w:outline w:val="0"/>
-          <w:shadow w:val="0"/>
-          <w:emboss w:val="0"/>
-          <w:imprint w:val="0"/>
-          <w:noProof w:val="0"/>
-          <w:vanish w:val="0"/>
-          <w:color w:val="auto"/>
-          <w:spacing w:val="0"/>
-          <w:w w:val="100"/>
-          <w:kern w:val="0"/>
-          <w:position w:val="0"/>
-          <w:sz w:val="22"/>
-          <w:szCs w:val="22"/>
-          <w:highlight w:val="none"/>
-          <w:u w:val="none" w:color="auto"/>
-          <w:effect w:val="none"/>
-          <w:bdr w:val="nil"/>
+          <w:bdr w:val="none" w:sz="0" w:space="0" w:color="auto"/>
+          <w:shd w:val="clear" w:color="auto" w:fill="auto"/>
+          <w:vertAlign w:val="baseline"/>
+          <w:rtl w:val="0"/>
+          <w:cs w:val="0"/>
+          <w:lang w:val="de-DE" w:eastAsia="zh-TW" w:bidi="ar-SA"/>
+        </w:rPr>
+        <w:t>Ám wëèâàthëèr tõô ëèntëèrëèd nõôrlâànd nõô ìín shõôwìíng sëèrvìícëè.</w:t>
+      </w:r>
+      <w:r>
+        <w:rPr>
+          <w:rStyle w:val="DefaultParagraphFont"/>
+          <w:rFonts w:ascii="Calibri" w:eastAsia="Calibri" w:hAnsi="Calibri" w:cs="Calibri"/>
+          <w:b w:val="0"/>
+          <w:bCs w:val="0"/>
+          <w:i w:val="0"/>
+          <w:iCs w:val="0"/>
+          <w:caps w:val="0"/>
+          <w:smallCaps w:val="0"/>
+          <w:strike w:val="0"/>
+          <w:dstrike w:val="0"/>
+          <w:outline w:val="0"/>
+          <w:shadow w:val="0"/>
+          <w:emboss w:val="0"/>
+          <w:imprint w:val="0"/>
+          <w:noProof w:val="0"/>
+          <w:vanish w:val="0"/>
+          <w:color w:val="auto"/>
+          <w:spacing w:val="0"/>
+          <w:w w:val="100"/>
+          <w:kern w:val="0"/>
+          <w:position w:val="0"/>
+          <w:sz w:val="22"/>
+          <w:szCs w:val="22"/>
+          <w:highlight w:val="none"/>
+          <w:u w:val="none" w:color="auto"/>
+          <w:effect w:val="none"/>
+          <w:bdr w:val="none" w:sz="0" w:space="0" w:color="auto"/>
           <w:shd w:val="clear" w:color="auto" w:fill="auto"/>
           <w:vertAlign w:val="baseline"/>
           <w:rtl w:val="0"/>
@@ -855,44 +855,44 @@
           <w:highlight w:val="none"/>
           <w:u w:val="none" w:color="auto"/>
           <w:effect w:val="none"/>
-          <w:bdr w:val="nil"/>
-          <w:shd w:val="clear" w:color="auto" w:fill="auto"/>
-          <w:vertAlign w:val="baseline"/>
-          <w:rtl w:val="0"/>
-          <w:cs w:val="0"/>
-          <w:lang w:val="de-DE" w:eastAsia="zh-TW" w:bidi="ar-SA"/>
-        </w:rPr>
-        <w:t>Nóòr réëpéëäàtéëd spéëäàkïìng shy äàppéëtïìtéë.</w:t>
-      </w:r>
-      <w:r>
-        <w:rPr>
-          <w:rStyle w:val="DefaultParagraphFont"/>
-          <w:rFonts w:ascii="Calibri" w:eastAsia="Calibri" w:hAnsi="Calibri" w:cs="Calibri"/>
-          <w:b w:val="0"/>
-          <w:bCs w:val="0"/>
-          <w:i w:val="0"/>
-          <w:iCs w:val="0"/>
-          <w:caps w:val="0"/>
-          <w:smallCaps w:val="0"/>
-          <w:strike w:val="0"/>
-          <w:dstrike w:val="0"/>
-          <w:outline w:val="0"/>
-          <w:shadow w:val="0"/>
-          <w:emboss w:val="0"/>
-          <w:imprint w:val="0"/>
-          <w:noProof w:val="0"/>
-          <w:vanish w:val="0"/>
-          <w:color w:val="auto"/>
-          <w:spacing w:val="0"/>
-          <w:w w:val="100"/>
-          <w:kern w:val="0"/>
-          <w:position w:val="0"/>
-          <w:sz w:val="22"/>
-          <w:szCs w:val="22"/>
-          <w:highlight w:val="none"/>
-          <w:u w:val="none" w:color="auto"/>
-          <w:effect w:val="none"/>
-          <w:bdr w:val="nil"/>
+          <w:bdr w:val="none" w:sz="0" w:space="0" w:color="auto"/>
+          <w:shd w:val="clear" w:color="auto" w:fill="auto"/>
+          <w:vertAlign w:val="baseline"/>
+          <w:rtl w:val="0"/>
+          <w:cs w:val="0"/>
+          <w:lang w:val="de-DE" w:eastAsia="zh-TW" w:bidi="ar-SA"/>
+        </w:rPr>
+        <w:t>Nõór réêpéêããtéêd spéêããkíìng shy ããppéêtíìtéê.</w:t>
+      </w:r>
+      <w:r>
+        <w:rPr>
+          <w:rStyle w:val="DefaultParagraphFont"/>
+          <w:rFonts w:ascii="Calibri" w:eastAsia="Calibri" w:hAnsi="Calibri" w:cs="Calibri"/>
+          <w:b w:val="0"/>
+          <w:bCs w:val="0"/>
+          <w:i w:val="0"/>
+          <w:iCs w:val="0"/>
+          <w:caps w:val="0"/>
+          <w:smallCaps w:val="0"/>
+          <w:strike w:val="0"/>
+          <w:dstrike w:val="0"/>
+          <w:outline w:val="0"/>
+          <w:shadow w:val="0"/>
+          <w:emboss w:val="0"/>
+          <w:imprint w:val="0"/>
+          <w:noProof w:val="0"/>
+          <w:vanish w:val="0"/>
+          <w:color w:val="auto"/>
+          <w:spacing w:val="0"/>
+          <w:w w:val="100"/>
+          <w:kern w:val="0"/>
+          <w:position w:val="0"/>
+          <w:sz w:val="22"/>
+          <w:szCs w:val="22"/>
+          <w:highlight w:val="none"/>
+          <w:u w:val="none" w:color="auto"/>
+          <w:effect w:val="none"/>
+          <w:bdr w:val="none" w:sz="0" w:space="0" w:color="auto"/>
           <w:shd w:val="clear" w:color="auto" w:fill="auto"/>
           <w:vertAlign w:val="baseline"/>
           <w:rtl w:val="0"/>
@@ -929,44 +929,44 @@
           <w:highlight w:val="none"/>
           <w:u w:val="none" w:color="auto"/>
           <w:effect w:val="none"/>
-          <w:bdr w:val="nil"/>
-          <w:shd w:val="clear" w:color="auto" w:fill="auto"/>
-          <w:vertAlign w:val="baseline"/>
-          <w:rtl w:val="0"/>
-          <w:cs w:val="0"/>
-          <w:lang w:val="de-DE" w:eastAsia="zh-TW" w:bidi="ar-SA"/>
-        </w:rPr>
-        <w:t>Êxcìïtêéd ìït háàstìïly áàn páàstùürêé ìït öôbsêérvêé.</w:t>
-      </w:r>
-      <w:r>
-        <w:rPr>
-          <w:rStyle w:val="DefaultParagraphFont"/>
-          <w:rFonts w:ascii="Calibri" w:eastAsia="Calibri" w:hAnsi="Calibri" w:cs="Calibri"/>
-          <w:b w:val="0"/>
-          <w:bCs w:val="0"/>
-          <w:i w:val="0"/>
-          <w:iCs w:val="0"/>
-          <w:caps w:val="0"/>
-          <w:smallCaps w:val="0"/>
-          <w:strike w:val="0"/>
-          <w:dstrike w:val="0"/>
-          <w:outline w:val="0"/>
-          <w:shadow w:val="0"/>
-          <w:emboss w:val="0"/>
-          <w:imprint w:val="0"/>
-          <w:noProof w:val="0"/>
-          <w:vanish w:val="0"/>
-          <w:color w:val="auto"/>
-          <w:spacing w:val="0"/>
-          <w:w w:val="100"/>
-          <w:kern w:val="0"/>
-          <w:position w:val="0"/>
-          <w:sz w:val="22"/>
-          <w:szCs w:val="22"/>
-          <w:highlight w:val="none"/>
-          <w:u w:val="none" w:color="auto"/>
-          <w:effect w:val="none"/>
-          <w:bdr w:val="nil"/>
+          <w:bdr w:val="none" w:sz="0" w:space="0" w:color="auto"/>
+          <w:shd w:val="clear" w:color="auto" w:fill="auto"/>
+          <w:vertAlign w:val="baseline"/>
+          <w:rtl w:val="0"/>
+          <w:cs w:val="0"/>
+          <w:lang w:val="de-DE" w:eastAsia="zh-TW" w:bidi="ar-SA"/>
+        </w:rPr>
+        <w:t>Ëxcìîtêèd ìît háãstìîly áãn páãstûürêè ìît òôbsêèrvêè.</w:t>
+      </w:r>
+      <w:r>
+        <w:rPr>
+          <w:rStyle w:val="DefaultParagraphFont"/>
+          <w:rFonts w:ascii="Calibri" w:eastAsia="Calibri" w:hAnsi="Calibri" w:cs="Calibri"/>
+          <w:b w:val="0"/>
+          <w:bCs w:val="0"/>
+          <w:i w:val="0"/>
+          <w:iCs w:val="0"/>
+          <w:caps w:val="0"/>
+          <w:smallCaps w:val="0"/>
+          <w:strike w:val="0"/>
+          <w:dstrike w:val="0"/>
+          <w:outline w:val="0"/>
+          <w:shadow w:val="0"/>
+          <w:emboss w:val="0"/>
+          <w:imprint w:val="0"/>
+          <w:noProof w:val="0"/>
+          <w:vanish w:val="0"/>
+          <w:color w:val="auto"/>
+          <w:spacing w:val="0"/>
+          <w:w w:val="100"/>
+          <w:kern w:val="0"/>
+          <w:position w:val="0"/>
+          <w:sz w:val="22"/>
+          <w:szCs w:val="22"/>
+          <w:highlight w:val="none"/>
+          <w:u w:val="none" w:color="auto"/>
+          <w:effect w:val="none"/>
+          <w:bdr w:val="none" w:sz="0" w:space="0" w:color="auto"/>
           <w:shd w:val="clear" w:color="auto" w:fill="auto"/>
           <w:vertAlign w:val="baseline"/>
           <w:rtl w:val="0"/>
@@ -1003,14 +1003,14 @@
           <w:highlight w:val="none"/>
           <w:u w:val="none" w:color="auto"/>
           <w:effect w:val="none"/>
-          <w:bdr w:val="nil"/>
-          <w:shd w:val="clear" w:color="auto" w:fill="auto"/>
-          <w:vertAlign w:val="baseline"/>
-          <w:rtl w:val="0"/>
-          <w:cs w:val="0"/>
-          <w:lang w:val="de-DE" w:eastAsia="zh-TW" w:bidi="ar-SA"/>
-        </w:rPr>
-        <w:t>Snûûg hæând höòw dæâréê héêréê töòöò.</w:t>
+          <w:bdr w:val="none" w:sz="0" w:space="0" w:color="auto"/>
+          <w:shd w:val="clear" w:color="auto" w:fill="auto"/>
+          <w:vertAlign w:val="baseline"/>
+          <w:rtl w:val="0"/>
+          <w:cs w:val="0"/>
+          <w:lang w:val="de-DE" w:eastAsia="zh-TW" w:bidi="ar-SA"/>
+        </w:rPr>
+        <w:t>Snûûg hâänd höôw dâärëê hëêrëê töôöô.</w:t>
       </w:r>
       <w:bookmarkStart w:id="0" w:name="_GoBack"/>
       <w:bookmarkEnd w:id="0"/>

--- a/Test_BP/Fol_2k_files_500(2)/de-DE/file 500_2 - Copy (237)_de.docx
+++ b/Test_BP/Fol_2k_files_500(2)/de-DE/file 500_2 - Copy (237)_de.docx
@@ -42,7 +42,7 @@
           <w:cs w:val="0"/>
           <w:lang w:val="de-DE" w:eastAsia="zh-TW" w:bidi="ar-SA"/>
         </w:rPr>
-        <w:t>t ëëxcëëpt tôó sôó tëëmpëër mûútûúâãl tâãstëës môóthëër.</w:t>
+        <w:t>t èèxcèèpt tôõ sôõ tèèmpèèr mûûtûûàæl tàæstèès môõthèèr.</w:t>
       </w:r>
       <w:r>
         <w:rPr>
@@ -116,7 +116,7 @@
           <w:cs w:val="0"/>
           <w:lang w:val="de-DE" w:eastAsia="zh-TW" w:bidi="ar-SA"/>
         </w:rPr>
-        <w:t>Íntëërëëstëëd cýültîîväâtëëd îîts cöôntîînýüîîng nöôw yëët äârëë.</w:t>
+        <w:t>Ìntèërèëstèëd cýültíìváàtèëd íìts cõôntíìnýüíìng nõôw yèët áàrèë.</w:t>
       </w:r>
       <w:r>
         <w:rPr>
@@ -190,7 +190,7 @@
           <w:cs w:val="0"/>
           <w:lang w:val="de-DE" w:eastAsia="zh-TW" w:bidi="ar-SA"/>
         </w:rPr>
-        <w:t>Õûût íïntëérëéstëéd ááccëéptááncëé öóûûr páártíïáálíïty ááffröóntíïng ûûnplëéáásáánt why áádd.</w:t>
+        <w:t>Óûút ííntëêrëêstëêd æâccëêptæâncëê ôõûúr pæârtííæâlííty æâffrôõntííng ûúnplëêæâsæânt why æâdd.</w:t>
       </w:r>
       <w:r>
         <w:rPr>
@@ -264,7 +264,7 @@
           <w:cs w:val="0"/>
           <w:lang w:val="de-DE" w:eastAsia="zh-TW" w:bidi="ar-SA"/>
         </w:rPr>
-        <w:t>Êstêëêëm gãârdêën mêën yêët shy côõýùrsêë.</w:t>
+        <w:t>Éstéèéèm gãærdéèn méèn yéèt shy cóöúùrséè.</w:t>
       </w:r>
       <w:r>
         <w:rPr>
@@ -338,7 +338,7 @@
           <w:cs w:val="0"/>
           <w:lang w:val="de-DE" w:eastAsia="zh-TW" w:bidi="ar-SA"/>
         </w:rPr>
-        <w:t>Còônsýûltêéd ýûp my tòôlêérâæbly sòômêétïìmêés pêérpêétýûâæl òôh.</w:t>
+        <w:t>Còônsýúltèéd ýúp my tòôlèéräâbly sòômèétìïmèés pèérpèétýúäâl òôh.</w:t>
       </w:r>
       <w:r>
         <w:rPr>
@@ -412,7 +412,7 @@
           <w:cs w:val="0"/>
           <w:lang w:val="de-DE" w:eastAsia="zh-TW" w:bidi="ar-SA"/>
         </w:rPr>
-        <w:t>Èxpréëssïïòón àåccéëptàåncéë ïïmprýüdéëncéë pàårtïïcýülàår hàåd éëàåt ýünsàåtïïàåbléë.</w:t>
+        <w:t>Èxprèèssìïõôn åâccèèptåâncèè ìïmprüûdèèncèè påârtìïcüûlåâr håâd èèåât üûnsåâtìïåâblèè.</w:t>
       </w:r>
       <w:r>
         <w:rPr>
@@ -492,7 +492,7 @@
           <w:cs w:val="0"/>
           <w:lang w:val="de-DE" w:eastAsia="zh-TW" w:bidi="ar-SA"/>
         </w:rPr>
-        <w:t>Hãád dêënöôtìïng pröôpêërly jöôìïntûùrêë yöôûù öôccãásìïöôn dìïrêëctly rãáìïllêëry.</w:t>
+        <w:t>Håãd dëènõôtìíng prõôpëèrly jõôìíntüûrëè yõôüû õôccåãsìíõôn dìírëèctly råãìíllëèry.</w:t>
       </w:r>
       <w:r>
         <w:rPr>
@@ -566,7 +566,7 @@
           <w:cs w:val="0"/>
           <w:lang w:val="de-DE" w:eastAsia="zh-TW" w:bidi="ar-SA"/>
         </w:rPr>
-        <w:t>Ìn sæãïïd tóô óôf póôóôr fùûll béé póôst fæãcéé snùûg.</w:t>
+        <w:t>Ìn sáãîîd töô öôf pöôöôr füüll bêê pöôst fáãcêê snüüg.</w:t>
       </w:r>
       <w:r>
         <w:rPr>
@@ -640,7 +640,7 @@
           <w:cs w:val="0"/>
           <w:lang w:val="de-DE" w:eastAsia="zh-TW" w:bidi="ar-SA"/>
         </w:rPr>
-        <w:t>Ïntrõôdûýcëëd ïímprûýdëëncëë sëëëë såây ûýnplëëåâsïíng dëëvõônshïírëë åâccëëptåâncëë sõôn.</w:t>
+        <w:t>Íntrõódýûcëèd ïìmprýûdëèncëè sëèëè sáåy ýûnplëèáåsïìng dëèvõónshïìrëè áåccëèptáåncëè sõón.</w:t>
       </w:r>
       <w:r>
         <w:rPr>
@@ -714,7 +714,7 @@
           <w:cs w:val="0"/>
           <w:lang w:val="de-DE" w:eastAsia="zh-TW" w:bidi="ar-SA"/>
         </w:rPr>
-        <w:t>Èxéêtéêr lóõngéêr wìísdóõm gáày nóõr déêsìígn áàgéê.</w:t>
+        <w:t>Êxëètëèr lõõngëèr wîìsdõõm gäæy nõõr dëèsîìgn äægëè.</w:t>
       </w:r>
       <w:r>
         <w:rPr>
@@ -788,7 +788,7 @@
           <w:cs w:val="0"/>
           <w:lang w:val="de-DE" w:eastAsia="zh-TW" w:bidi="ar-SA"/>
         </w:rPr>
-        <w:t>Ám wëèâàthëèr tõô ëèntëèrëèd nõôrlâànd nõô ìín shõôwìíng sëèrvìícëè.</w:t>
+        <w:t>Äm wêèäâthêèr tòô êèntêèrêèd nòôrläând nòô ïìn shòôwïìng sêèrvïìcêè.</w:t>
       </w:r>
       <w:r>
         <w:rPr>
@@ -862,7 +862,7 @@
           <w:cs w:val="0"/>
           <w:lang w:val="de-DE" w:eastAsia="zh-TW" w:bidi="ar-SA"/>
         </w:rPr>
-        <w:t>Nõór réêpéêããtéêd spéêããkíìng shy ããppéêtíìtéê.</w:t>
+        <w:t>Nôôr rëèpëèæätëèd spëèæäkîíng shy æäppëètîítëè.</w:t>
       </w:r>
       <w:r>
         <w:rPr>
@@ -936,7 +936,7 @@
           <w:cs w:val="0"/>
           <w:lang w:val="de-DE" w:eastAsia="zh-TW" w:bidi="ar-SA"/>
         </w:rPr>
-        <w:t>Ëxcìîtêèd ìît háãstìîly áãn páãstûürêè ìît òôbsêèrvêè.</w:t>
+        <w:t>Èxcíïtêéd íït hâàstíïly âàn pâàstüýrêé íït ööbsêérvêé.</w:t>
       </w:r>
       <w:r>
         <w:rPr>
@@ -1010,7 +1010,7 @@
           <w:cs w:val="0"/>
           <w:lang w:val="de-DE" w:eastAsia="zh-TW" w:bidi="ar-SA"/>
         </w:rPr>
-        <w:t>Snûûg hâänd höôw dâärëê hëêrëê töôöô.</w:t>
+        <w:t>Snúùg hâænd hööw dâærèë hèërèë töööö.</w:t>
       </w:r>
       <w:bookmarkStart w:id="0" w:name="_GoBack"/>
       <w:bookmarkEnd w:id="0"/>

--- a/Test_BP/Fol_2k_files_500(2)/de-DE/file 500_2 - Copy (237)_de.docx
+++ b/Test_BP/Fol_2k_files_500(2)/de-DE/file 500_2 - Copy (237)_de.docx
@@ -42,7 +42,7 @@
           <w:cs w:val="0"/>
           <w:lang w:val="de-DE" w:eastAsia="zh-TW" w:bidi="ar-SA"/>
         </w:rPr>
-        <w:t>t èèxcèèpt tôõ sôõ tèèmpèèr mûûtûûàæl tàæstèès môõthèèr.</w:t>
+        <w:t>t éêxcéêpt tòó sòó téêmpéêr múûtúûããl tããstéês mòóthéêr.</w:t>
       </w:r>
       <w:r>
         <w:rPr>
@@ -116,7 +116,7 @@
           <w:cs w:val="0"/>
           <w:lang w:val="de-DE" w:eastAsia="zh-TW" w:bidi="ar-SA"/>
         </w:rPr>
-        <w:t>Ìntèërèëstèëd cýültíìváàtèëd íìts cõôntíìnýüíìng nõôw yèët áàrèë.</w:t>
+        <w:t>Íntèérèéstèéd cúýltìîvåætèéd ìîts cõôntìînúýìîng nõôw yèét åærèé.</w:t>
       </w:r>
       <w:r>
         <w:rPr>
@@ -190,7 +190,7 @@
           <w:cs w:val="0"/>
           <w:lang w:val="de-DE" w:eastAsia="zh-TW" w:bidi="ar-SA"/>
         </w:rPr>
-        <w:t>Óûút ííntëêrëêstëêd æâccëêptæâncëê ôõûúr pæârtííæâlííty æâffrôõntííng ûúnplëêæâsæânt why æâdd.</w:t>
+        <w:t>Öýüt íìntêèrêèstêèd âáccêèptâáncêè õôýür pâártíìâálíìty âáffrõôntíìng ýünplêèâásâánt why âádd.</w:t>
       </w:r>
       <w:r>
         <w:rPr>
@@ -264,7 +264,7 @@
           <w:cs w:val="0"/>
           <w:lang w:val="de-DE" w:eastAsia="zh-TW" w:bidi="ar-SA"/>
         </w:rPr>
-        <w:t>Éstéèéèm gãærdéèn méèn yéèt shy cóöúùrséè.</w:t>
+        <w:t>Êstèèèèm gæárdèèn mèèn yèèt shy còõûûrsèè.</w:t>
       </w:r>
       <w:r>
         <w:rPr>
@@ -338,7 +338,7 @@
           <w:cs w:val="0"/>
           <w:lang w:val="de-DE" w:eastAsia="zh-TW" w:bidi="ar-SA"/>
         </w:rPr>
-        <w:t>Còônsýúltèéd ýúp my tòôlèéräâbly sòômèétìïmèés pèérpèétýúäâl òôh.</w:t>
+        <w:t>Cõõnsýýltéêd ýýp my tõõléêráäbly sõõméêtííméês péêrpéêtýýáäl õõh.</w:t>
       </w:r>
       <w:r>
         <w:rPr>
@@ -412,7 +412,7 @@
           <w:cs w:val="0"/>
           <w:lang w:val="de-DE" w:eastAsia="zh-TW" w:bidi="ar-SA"/>
         </w:rPr>
-        <w:t>Èxprèèssìïõôn åâccèèptåâncèè ìïmprüûdèèncèè påârtìïcüûlåâr håâd èèåât üûnsåâtìïåâblèè.</w:t>
+        <w:t>Èxprèèssïîòön àåccèèptàåncèè ïîmprûúdèèncèè pàårtïîcûúlàår hàåd èèàåt ûúnsàåtïîàåblèè.</w:t>
       </w:r>
       <w:r>
         <w:rPr>
@@ -492,7 +492,7 @@
           <w:cs w:val="0"/>
           <w:lang w:val="de-DE" w:eastAsia="zh-TW" w:bidi="ar-SA"/>
         </w:rPr>
-        <w:t>Håãd dëènõôtìíng prõôpëèrly jõôìíntüûrëè yõôüû õôccåãsìíõôn dìírëèctly råãìíllëèry.</w:t>
+        <w:t>Hæàd déënóôtîíng próôpéërly jóôîíntúúréë yóôúú óôccæàsîíóôn dîíréëctly ræàîílléëry.</w:t>
       </w:r>
       <w:r>
         <w:rPr>
@@ -566,7 +566,7 @@
           <w:cs w:val="0"/>
           <w:lang w:val="de-DE" w:eastAsia="zh-TW" w:bidi="ar-SA"/>
         </w:rPr>
-        <w:t>Ìn sáãîîd töô öôf pöôöôr füüll bêê pöôst fáãcêê snüüg.</w:t>
+        <w:t>Ìn sáäììd tôö ôöf pôöôör fûúll bëé pôöst fáäcëé snûúg.</w:t>
       </w:r>
       <w:r>
         <w:rPr>
@@ -640,7 +640,7 @@
           <w:cs w:val="0"/>
           <w:lang w:val="de-DE" w:eastAsia="zh-TW" w:bidi="ar-SA"/>
         </w:rPr>
-        <w:t>Íntrõódýûcëèd ïìmprýûdëèncëè sëèëè sáåy ýûnplëèáåsïìng dëèvõónshïìrëè áåccëèptáåncëè sõón.</w:t>
+        <w:t>Ïntrõödûücèéd îímprûüdèéncèé sèéèé sæáy ûünplèéæásîíng dèévõönshîírèé æáccèéptæáncèé sõön.</w:t>
       </w:r>
       <w:r>
         <w:rPr>
@@ -714,7 +714,7 @@
           <w:cs w:val="0"/>
           <w:lang w:val="de-DE" w:eastAsia="zh-TW" w:bidi="ar-SA"/>
         </w:rPr>
-        <w:t>Êxëètëèr lõõngëèr wîìsdõõm gäæy nõõr dëèsîìgn äægëè.</w:t>
+        <w:t>Éxèêtèêr löòngèêr wíïsdöòm gæày nöòr dèêsíïgn æàgèê.</w:t>
       </w:r>
       <w:r>
         <w:rPr>
@@ -788,7 +788,7 @@
           <w:cs w:val="0"/>
           <w:lang w:val="de-DE" w:eastAsia="zh-TW" w:bidi="ar-SA"/>
         </w:rPr>
-        <w:t>Äm wêèäâthêèr tòô êèntêèrêèd nòôrläând nòô ïìn shòôwïìng sêèrvïìcêè.</w:t>
+        <w:t>Ãm wèëåàthèër tóö èëntèërèëd nóörlåànd nóö íîn shóöwíîng sèërvíîcèë.</w:t>
       </w:r>
       <w:r>
         <w:rPr>
@@ -862,7 +862,7 @@
           <w:cs w:val="0"/>
           <w:lang w:val="de-DE" w:eastAsia="zh-TW" w:bidi="ar-SA"/>
         </w:rPr>
-        <w:t>Nôôr rëèpëèæätëèd spëèæäkîíng shy æäppëètîítëè.</w:t>
+        <w:t>Nóôr rêèpêèãåtêèd spêèãåkïíng shy ãåppêètïítêè.</w:t>
       </w:r>
       <w:r>
         <w:rPr>
@@ -936,7 +936,7 @@
           <w:cs w:val="0"/>
           <w:lang w:val="de-DE" w:eastAsia="zh-TW" w:bidi="ar-SA"/>
         </w:rPr>
-        <w:t>Èxcíïtêéd íït hâàstíïly âàn pâàstüýrêé íït ööbsêérvêé.</w:t>
+        <w:t>Éxcììtëëd ììt hãæstììly ãæn pãæstùýrëë ììt òóbsëërvëë.</w:t>
       </w:r>
       <w:r>
         <w:rPr>
@@ -1010,7 +1010,7 @@
           <w:cs w:val="0"/>
           <w:lang w:val="de-DE" w:eastAsia="zh-TW" w:bidi="ar-SA"/>
         </w:rPr>
-        <w:t>Snúùg hâænd hööw dâærèë hèërèë töööö.</w:t>
+        <w:t>Snùûg hâând hóôw dâârèè hèèrèè tóôóô.</w:t>
       </w:r>
       <w:bookmarkStart w:id="0" w:name="_GoBack"/>
       <w:bookmarkEnd w:id="0"/>
